--- a/Linear Algebra/documents/6. Inverse of a Matrix.docx
+++ b/Linear Algebra/documents/6. Inverse of a Matrix.docx
@@ -1,6 +1,6 @@
 
 <file path=word/document.xml><?xml version="1.0" encoding="utf-8"?>
-<w:document xmlns:wpc="http://schemas.microsoft.com/office/word/2010/wordprocessingCanvas" xmlns:cx="http://schemas.microsoft.com/office/drawing/2014/chartex" xmlns:cx1="http://schemas.microsoft.com/office/drawing/2015/9/8/chartex" xmlns:cx2="http://schemas.microsoft.com/office/drawing/2015/10/21/chartex" xmlns:cx3="http://schemas.microsoft.com/office/drawing/2016/5/9/chartex" xmlns:cx4="http://schemas.microsoft.com/office/drawing/2016/5/10/chartex" xmlns:cx5="http://schemas.microsoft.com/office/drawing/2016/5/11/chartex" xmlns:cx6="http://schemas.microsoft.com/office/drawing/2016/5/12/chartex" xmlns:cx7="http://schemas.microsoft.com/office/drawing/2016/5/13/chartex" xmlns:cx8="http://schemas.microsoft.com/office/drawing/2016/5/14/chartex" xmlns:mc="http://schemas.openxmlformats.org/markup-compatibility/2006" xmlns:aink="http://schemas.microsoft.com/office/drawing/2016/ink" xmlns:am3d="http://schemas.microsoft.com/office/drawing/2017/model3d" xmlns:o="urn:schemas-microsoft-com:office:office" xmlns:oel="http://schemas.microsoft.com/office/2019/extlst" xmlns:r="http://schemas.openxmlformats.org/officeDocument/2006/relationships" xmlns:m="http://schemas.openxmlformats.org/officeDocument/2006/math" xmlns:v="urn:schemas-microsoft-com:vml" xmlns:wp14="http://schemas.microsoft.com/office/word/2010/wordprocessingDrawing" xmlns:wp="http://schemas.openxmlformats.org/drawingml/2006/wordprocessingDrawing" xmlns:w10="urn:schemas-microsoft-com:office:word" xmlns:w="http://schemas.openxmlformats.org/wordprocessingml/2006/main" xmlns:w14="http://schemas.microsoft.com/office/word/2010/wordml" xmlns:w15="http://schemas.microsoft.com/office/word/2012/wordml" xmlns:w16cex="http://schemas.microsoft.com/office/word/2018/wordml/cex" xmlns:w16cid="http://schemas.microsoft.com/office/word/2016/wordml/cid" xmlns:w16="http://schemas.microsoft.com/office/word/2018/wordml" xmlns:w16sdtdh="http://schemas.microsoft.com/office/word/2020/wordml/sdtdatahash" xmlns:w16se="http://schemas.microsoft.com/office/word/2015/wordml/symex" xmlns:wpg="http://schemas.microsoft.com/office/word/2010/wordprocessingGroup" xmlns:wpi="http://schemas.microsoft.com/office/word/2010/wordprocessingInk" xmlns:wne="http://schemas.microsoft.com/office/word/2006/wordml" xmlns:wps="http://schemas.microsoft.com/office/word/2010/wordprocessingShape" mc:Ignorable="w14 w15 w16se w16cid w16 w16cex w16sdtdh wp14">
+<w:document xmlns:wpc="http://schemas.microsoft.com/office/word/2010/wordprocessingCanvas" xmlns:mc="http://schemas.openxmlformats.org/markup-compatibility/2006" xmlns:o="urn:schemas-microsoft-com:office:office" xmlns:r="http://schemas.openxmlformats.org/officeDocument/2006/relationships" xmlns:m="http://schemas.openxmlformats.org/officeDocument/2006/math" xmlns:v="urn:schemas-microsoft-com:vml" xmlns:wp14="http://schemas.microsoft.com/office/word/2010/wordprocessingDrawing" xmlns:wp="http://schemas.openxmlformats.org/drawingml/2006/wordprocessingDrawing" xmlns:w10="urn:schemas-microsoft-com:office:word" xmlns:w="http://schemas.openxmlformats.org/wordprocessingml/2006/main" xmlns:w14="http://schemas.microsoft.com/office/word/2010/wordml" xmlns:w15="http://schemas.microsoft.com/office/word/2012/wordml" xmlns:wpg="http://schemas.microsoft.com/office/word/2010/wordprocessingGroup" xmlns:wpi="http://schemas.microsoft.com/office/word/2010/wordprocessingInk" xmlns:wne="http://schemas.microsoft.com/office/word/2006/wordml" xmlns:wps="http://schemas.microsoft.com/office/word/2010/wordprocessingShape" mc:Ignorable="w14 w15 wp14">
   <w:body>
     <w:p>
       <w:pPr>
@@ -66,7 +66,26 @@
           <w:iCs/>
           <w:sz w:val="28"/>
         </w:rPr>
-        <w:t xml:space="preserve">If A is a square matrix, and if a matrix B of the same size can be found such that </w:t>
+        <w:t xml:space="preserve">If </w:t>
+      </w:r>
+      <w:r>
+        <w:rPr>
+          <w:rFonts w:ascii="Times New Roman" w:eastAsiaTheme="minorEastAsia" w:hAnsi="Times New Roman" w:cs="Times New Roman"/>
+          <w:bCs/>
+          <w:iCs/>
+          <w:sz w:val="28"/>
+          <w:highlight w:val="yellow"/>
+        </w:rPr>
+        <w:t>A is a square matrix</w:t>
+      </w:r>
+      <w:r>
+        <w:rPr>
+          <w:rFonts w:ascii="Times New Roman" w:eastAsiaTheme="minorEastAsia" w:hAnsi="Times New Roman" w:cs="Times New Roman"/>
+          <w:bCs/>
+          <w:iCs/>
+          <w:sz w:val="28"/>
+        </w:rPr>
+        <w:t xml:space="preserve">, and if a matrix B of the same size can be found such that </w:t>
       </w:r>
     </w:p>
     <w:p>
@@ -105,6 +124,7 @@
           <w:bCs/>
           <w:iCs/>
           <w:sz w:val="28"/>
+          <w:highlight w:val="yellow"/>
         </w:rPr>
         <w:t xml:space="preserve">then A is said to be </w:t>
       </w:r>
@@ -115,6 +135,7 @@
           <w:bCs/>
           <w:iCs/>
           <w:sz w:val="28"/>
+          <w:highlight w:val="yellow"/>
         </w:rPr>
         <w:t xml:space="preserve">invertible </w:t>
       </w:r>
@@ -124,6 +145,7 @@
           <w:bCs/>
           <w:iCs/>
           <w:sz w:val="28"/>
+          <w:highlight w:val="yellow"/>
         </w:rPr>
         <w:t xml:space="preserve">(or </w:t>
       </w:r>
@@ -134,6 +156,7 @@
           <w:bCs/>
           <w:iCs/>
           <w:sz w:val="28"/>
+          <w:highlight w:val="yellow"/>
         </w:rPr>
         <w:t>nonsingular</w:t>
       </w:r>
@@ -144,7 +167,17 @@
           <w:iCs/>
           <w:sz w:val="28"/>
         </w:rPr>
-        <w:t xml:space="preserve">) and B is called an </w:t>
+        <w:t xml:space="preserve">) and </w:t>
+      </w:r>
+      <w:r>
+        <w:rPr>
+          <w:rFonts w:ascii="Times New Roman" w:eastAsiaTheme="minorEastAsia" w:hAnsi="Times New Roman" w:cs="Times New Roman"/>
+          <w:bCs/>
+          <w:iCs/>
+          <w:sz w:val="28"/>
+          <w:highlight w:val="yellow"/>
+        </w:rPr>
+        <w:t xml:space="preserve">B is called an </w:t>
       </w:r>
       <w:r>
         <w:rPr>
@@ -153,6 +186,7 @@
           <w:bCs/>
           <w:iCs/>
           <w:sz w:val="28"/>
+          <w:highlight w:val="yellow"/>
         </w:rPr>
         <w:t xml:space="preserve">inverse </w:t>
       </w:r>
@@ -162,8 +196,28 @@
           <w:bCs/>
           <w:iCs/>
           <w:sz w:val="28"/>
-        </w:rPr>
-        <w:t xml:space="preserve">of A. If no such matrix B can be found, then A is said to be </w:t>
+          <w:highlight w:val="yellow"/>
+        </w:rPr>
+        <w:t>of A</w:t>
+      </w:r>
+      <w:r>
+        <w:rPr>
+          <w:rFonts w:ascii="Times New Roman" w:eastAsiaTheme="minorEastAsia" w:hAnsi="Times New Roman" w:cs="Times New Roman"/>
+          <w:bCs/>
+          <w:iCs/>
+          <w:sz w:val="28"/>
+        </w:rPr>
+        <w:t xml:space="preserve">. If no such matrix B can be found, then </w:t>
+      </w:r>
+      <w:r>
+        <w:rPr>
+          <w:rFonts w:ascii="Times New Roman" w:eastAsiaTheme="minorEastAsia" w:hAnsi="Times New Roman" w:cs="Times New Roman"/>
+          <w:bCs/>
+          <w:iCs/>
+          <w:sz w:val="28"/>
+          <w:highlight w:val="yellow"/>
+        </w:rPr>
+        <w:t xml:space="preserve">A is said to be </w:t>
       </w:r>
       <w:r>
         <w:rPr>
@@ -172,6 +226,7 @@
           <w:bCs/>
           <w:iCs/>
           <w:sz w:val="28"/>
+          <w:highlight w:val="yellow"/>
         </w:rPr>
         <w:t>singular</w:t>
       </w:r>
@@ -607,7 +662,6 @@
           <w:sz w:val="28"/>
           <w:szCs w:val="28"/>
         </w:rPr>
-        <w:lastRenderedPageBreak/>
         <w:t xml:space="preserve">For a 2x2 matrix this formula is easy to use. For example </w:t>
       </w:r>
       <w:r>
@@ -828,7 +882,6 @@
           <w:iCs/>
           <w:sz w:val="28"/>
         </w:rPr>
-        <w:lastRenderedPageBreak/>
         <w:t>Remark:</w:t>
       </w:r>
       <w:r>
@@ -1398,7 +1451,6 @@
           <w:rFonts w:ascii="Times New Roman" w:hAnsi="Times New Roman" w:cs="Times New Roman"/>
           <w:sz w:val="28"/>
         </w:rPr>
-        <w:lastRenderedPageBreak/>
         <w:t xml:space="preserve">           </w:t>
       </w:r>
       <w:r>
@@ -1589,19 +1641,8 @@
           <w:color w:val="0070C0"/>
           <w:sz w:val="36"/>
         </w:rPr>
-        <w:t xml:space="preserve">Work to </w:t>
-      </w:r>
-      <w:proofErr w:type="gramStart"/>
-      <w:r>
-        <w:rPr>
-          <w:rFonts w:ascii="Times New Roman" w:hAnsi="Times New Roman" w:cs="Times New Roman"/>
-          <w:b/>
-          <w:color w:val="0070C0"/>
-          <w:sz w:val="36"/>
-        </w:rPr>
-        <w:t>do</w:t>
-      </w:r>
-      <w:proofErr w:type="gramEnd"/>
+        <w:t>Work to do</w:t>
+      </w:r>
     </w:p>
     <w:p>
       <w:pPr>
@@ -1903,7 +1944,6 @@
           <w:rFonts w:ascii="Times New Roman" w:hAnsi="Times New Roman" w:cs="Times New Roman"/>
           <w:sz w:val="28"/>
         </w:rPr>
-        <w:lastRenderedPageBreak/>
         <w:t xml:space="preserve">      (iv) It is impossible for a linear system of linear equations to have exactly two solutions.</w:t>
       </w:r>
     </w:p>
@@ -2539,27 +2579,7 @@
             <w:rFonts w:ascii="Cambria Math" w:hAnsi="Cambria Math" w:cs="Times New Roman"/>
             <w:sz w:val="28"/>
           </w:rPr>
-          <m:t xml:space="preserve"> ,    </m:t>
-        </m:r>
-        <m:r>
-          <m:rPr>
-            <m:sty m:val="bi"/>
-          </m:rPr>
-          <w:rPr>
-            <w:rFonts w:ascii="Cambria Math" w:hAnsi="Cambria Math" w:cs="Times New Roman"/>
-            <w:sz w:val="28"/>
-          </w:rPr>
-          <m:t xml:space="preserve"> </m:t>
-        </m:r>
-        <m:r>
-          <m:rPr>
-            <m:sty m:val="bi"/>
-          </m:rPr>
-          <w:rPr>
-            <w:rFonts w:ascii="Cambria Math" w:hAnsi="Cambria Math" w:cs="Times New Roman"/>
-            <w:sz w:val="28"/>
-          </w:rPr>
-          <m:t xml:space="preserve">     </m:t>
+          <m:t xml:space="preserve"> ,          </m:t>
         </m:r>
         <m:d>
           <m:dPr>
@@ -2580,17 +2600,7 @@
                 <w:rFonts w:ascii="Cambria Math" w:hAnsi="Cambria Math" w:cs="Times New Roman"/>
                 <w:sz w:val="28"/>
               </w:rPr>
-              <m:t>i</m:t>
-            </m:r>
-            <m:r>
-              <m:rPr>
-                <m:sty m:val="b"/>
-              </m:rPr>
-              <w:rPr>
-                <w:rFonts w:ascii="Cambria Math" w:hAnsi="Cambria Math" w:cs="Times New Roman"/>
-                <w:sz w:val="28"/>
-              </w:rPr>
-              <m:t>v</m:t>
+              <m:t>iv</m:t>
             </m:r>
           </m:e>
         </m:d>
@@ -2686,27 +2696,7 @@
             <w:rFonts w:ascii="Cambria Math" w:hAnsi="Cambria Math" w:cs="Times New Roman"/>
             <w:sz w:val="28"/>
           </w:rPr>
-          <m:t>(</m:t>
-        </m:r>
-        <m:r>
-          <m:rPr>
-            <m:sty m:val="b"/>
-          </m:rPr>
-          <w:rPr>
-            <w:rFonts w:ascii="Cambria Math" w:hAnsi="Cambria Math" w:cs="Times New Roman"/>
-            <w:sz w:val="28"/>
-          </w:rPr>
-          <m:t>v</m:t>
-        </m:r>
-        <m:r>
-          <m:rPr>
-            <m:sty m:val="b"/>
-          </m:rPr>
-          <w:rPr>
-            <w:rFonts w:ascii="Cambria Math" w:hAnsi="Cambria Math" w:cs="Times New Roman"/>
-            <w:sz w:val="28"/>
-          </w:rPr>
-          <m:t>)</m:t>
+          <m:t>(v)</m:t>
         </m:r>
         <m:r>
           <m:rPr>
@@ -2999,6 +2989,8 @@
           </m:e>
         </m:d>
       </m:oMath>
+      <w:bookmarkStart w:id="0" w:name="_GoBack"/>
+      <w:bookmarkEnd w:id="0"/>
     </w:p>
     <w:p>
       <w:pPr>
@@ -3140,17 +3132,7 @@
               <w:rFonts w:ascii="Cambria Math" w:hAnsi="Cambria Math" w:cs="Times New Roman"/>
               <w:sz w:val="28"/>
             </w:rPr>
-            <m:t>A</m:t>
-          </m:r>
-          <m:r>
-            <m:rPr>
-              <m:sty m:val="bi"/>
-            </m:rPr>
-            <w:rPr>
-              <w:rFonts w:ascii="Cambria Math" w:hAnsi="Cambria Math" w:cs="Times New Roman"/>
-              <w:sz w:val="28"/>
-            </w:rPr>
-            <m:t>=</m:t>
+            <m:t>A=</m:t>
           </m:r>
           <m:d>
             <m:dPr>
@@ -3224,17 +3206,7 @@
               <w:rFonts w:ascii="Cambria Math" w:hAnsi="Cambria Math" w:cs="Times New Roman"/>
               <w:sz w:val="28"/>
             </w:rPr>
-            <m:t>,</m:t>
-          </m:r>
-          <m:r>
-            <m:rPr>
-              <m:sty m:val="bi"/>
-            </m:rPr>
-            <w:rPr>
-              <w:rFonts w:ascii="Cambria Math" w:hAnsi="Cambria Math" w:cs="Times New Roman"/>
-              <w:sz w:val="28"/>
-            </w:rPr>
-            <m:t xml:space="preserve">  B=</m:t>
+            <m:t>,  B=</m:t>
           </m:r>
           <m:d>
             <m:dPr>
@@ -3551,8 +3523,8 @@
 </file>
 
 <file path=word/numbering.xml><?xml version="1.0" encoding="utf-8"?>
-<w:numbering xmlns:wpc="http://schemas.microsoft.com/office/word/2010/wordprocessingCanvas" xmlns:cx="http://schemas.microsoft.com/office/drawing/2014/chartex" xmlns:cx1="http://schemas.microsoft.com/office/drawing/2015/9/8/chartex" xmlns:cx2="http://schemas.microsoft.com/office/drawing/2015/10/21/chartex" xmlns:cx3="http://schemas.microsoft.com/office/drawing/2016/5/9/chartex" xmlns:cx4="http://schemas.microsoft.com/office/drawing/2016/5/10/chartex" xmlns:cx5="http://schemas.microsoft.com/office/drawing/2016/5/11/chartex" xmlns:cx6="http://schemas.microsoft.com/office/drawing/2016/5/12/chartex" xmlns:cx7="http://schemas.microsoft.com/office/drawing/2016/5/13/chartex" xmlns:cx8="http://schemas.microsoft.com/office/drawing/2016/5/14/chartex" xmlns:mc="http://schemas.openxmlformats.org/markup-compatibility/2006" xmlns:aink="http://schemas.microsoft.com/office/drawing/2016/ink" xmlns:am3d="http://schemas.microsoft.com/office/drawing/2017/model3d" xmlns:o="urn:schemas-microsoft-com:office:office" xmlns:oel="http://schemas.microsoft.com/office/2019/extlst" xmlns:r="http://schemas.openxmlformats.org/officeDocument/2006/relationships" xmlns:m="http://schemas.openxmlformats.org/officeDocument/2006/math" xmlns:v="urn:schemas-microsoft-com:vml" xmlns:wp14="http://schemas.microsoft.com/office/word/2010/wordprocessingDrawing" xmlns:wp="http://schemas.openxmlformats.org/drawingml/2006/wordprocessingDrawing" xmlns:w10="urn:schemas-microsoft-com:office:word" xmlns:w="http://schemas.openxmlformats.org/wordprocessingml/2006/main" xmlns:w14="http://schemas.microsoft.com/office/word/2010/wordml" xmlns:w15="http://schemas.microsoft.com/office/word/2012/wordml" xmlns:w16cex="http://schemas.microsoft.com/office/word/2018/wordml/cex" xmlns:w16cid="http://schemas.microsoft.com/office/word/2016/wordml/cid" xmlns:w16="http://schemas.microsoft.com/office/word/2018/wordml" xmlns:w16sdtdh="http://schemas.microsoft.com/office/word/2020/wordml/sdtdatahash" xmlns:w16se="http://schemas.microsoft.com/office/word/2015/wordml/symex" xmlns:wpg="http://schemas.microsoft.com/office/word/2010/wordprocessingGroup" xmlns:wpi="http://schemas.microsoft.com/office/word/2010/wordprocessingInk" xmlns:wne="http://schemas.microsoft.com/office/word/2006/wordml" xmlns:wps="http://schemas.microsoft.com/office/word/2010/wordprocessingShape" mc:Ignorable="w14 w15 w16se w16cid w16 w16cex w16sdtdh wp14">
-  <w:abstractNum w:abstractNumId="0" w15:restartNumberingAfterBreak="0">
+<w:numbering xmlns:wpc="http://schemas.microsoft.com/office/word/2010/wordprocessingCanvas" xmlns:mc="http://schemas.openxmlformats.org/markup-compatibility/2006" xmlns:o="urn:schemas-microsoft-com:office:office" xmlns:r="http://schemas.openxmlformats.org/officeDocument/2006/relationships" xmlns:m="http://schemas.openxmlformats.org/officeDocument/2006/math" xmlns:v="urn:schemas-microsoft-com:vml" xmlns:wp14="http://schemas.microsoft.com/office/word/2010/wordprocessingDrawing" xmlns:wp="http://schemas.openxmlformats.org/drawingml/2006/wordprocessingDrawing" xmlns:w10="urn:schemas-microsoft-com:office:word" xmlns:w="http://schemas.openxmlformats.org/wordprocessingml/2006/main" xmlns:w14="http://schemas.microsoft.com/office/word/2010/wordml" xmlns:w15="http://schemas.microsoft.com/office/word/2012/wordml" xmlns:wpg="http://schemas.microsoft.com/office/word/2010/wordprocessingGroup" xmlns:wpi="http://schemas.microsoft.com/office/word/2010/wordprocessingInk" xmlns:wne="http://schemas.microsoft.com/office/word/2006/wordml" xmlns:wps="http://schemas.microsoft.com/office/word/2010/wordprocessingShape" mc:Ignorable="w14 w15 wp14">
+  <w:abstractNum w:abstractNumId="0">
     <w:nsid w:val="291E1B47"/>
     <w:multiLevelType w:val="hybridMultilevel"/>
     <w:tmpl w:val="81422ECC"/>
@@ -3641,7 +3613,7 @@
       </w:pPr>
     </w:lvl>
   </w:abstractNum>
-  <w:abstractNum w:abstractNumId="1" w15:restartNumberingAfterBreak="0">
+  <w:abstractNum w:abstractNumId="1">
     <w:nsid w:val="300D2EE3"/>
     <w:multiLevelType w:val="hybridMultilevel"/>
     <w:tmpl w:val="44BC3CE0"/>
@@ -3730,7 +3702,7 @@
       </w:pPr>
     </w:lvl>
   </w:abstractNum>
-  <w:abstractNum w:abstractNumId="2" w15:restartNumberingAfterBreak="0">
+  <w:abstractNum w:abstractNumId="2">
     <w:nsid w:val="40815E63"/>
     <w:multiLevelType w:val="hybridMultilevel"/>
     <w:tmpl w:val="54A6E7EE"/>
@@ -3819,7 +3791,7 @@
       </w:pPr>
     </w:lvl>
   </w:abstractNum>
-  <w:abstractNum w:abstractNumId="3" w15:restartNumberingAfterBreak="0">
+  <w:abstractNum w:abstractNumId="3">
     <w:nsid w:val="479D1E4A"/>
     <w:multiLevelType w:val="hybridMultilevel"/>
     <w:tmpl w:val="ADD2CE16"/>
@@ -3908,7 +3880,7 @@
       </w:pPr>
     </w:lvl>
   </w:abstractNum>
-  <w:abstractNum w:abstractNumId="4" w15:restartNumberingAfterBreak="0">
+  <w:abstractNum w:abstractNumId="4">
     <w:nsid w:val="4E6C5584"/>
     <w:multiLevelType w:val="hybridMultilevel"/>
     <w:tmpl w:val="7004ECF2"/>
@@ -3997,26 +3969,26 @@
       </w:pPr>
     </w:lvl>
   </w:abstractNum>
-  <w:num w:numId="1" w16cid:durableId="1878198167">
+  <w:num w:numId="1">
     <w:abstractNumId w:val="0"/>
   </w:num>
-  <w:num w:numId="2" w16cid:durableId="1167942349">
+  <w:num w:numId="2">
     <w:abstractNumId w:val="2"/>
   </w:num>
-  <w:num w:numId="3" w16cid:durableId="213081477">
+  <w:num w:numId="3">
     <w:abstractNumId w:val="4"/>
   </w:num>
-  <w:num w:numId="4" w16cid:durableId="1144734799">
+  <w:num w:numId="4">
     <w:abstractNumId w:val="1"/>
   </w:num>
-  <w:num w:numId="5" w16cid:durableId="2104690394">
+  <w:num w:numId="5">
     <w:abstractNumId w:val="3"/>
   </w:num>
 </w:numbering>
 </file>
 
 <file path=word/styles.xml><?xml version="1.0" encoding="utf-8"?>
-<w:styles xmlns:mc="http://schemas.openxmlformats.org/markup-compatibility/2006" xmlns:r="http://schemas.openxmlformats.org/officeDocument/2006/relationships" xmlns:w="http://schemas.openxmlformats.org/wordprocessingml/2006/main" xmlns:w14="http://schemas.microsoft.com/office/word/2010/wordml" xmlns:w15="http://schemas.microsoft.com/office/word/2012/wordml" xmlns:w16cex="http://schemas.microsoft.com/office/word/2018/wordml/cex" xmlns:w16cid="http://schemas.microsoft.com/office/word/2016/wordml/cid" xmlns:w16="http://schemas.microsoft.com/office/word/2018/wordml" xmlns:w16sdtdh="http://schemas.microsoft.com/office/word/2020/wordml/sdtdatahash" xmlns:w16se="http://schemas.microsoft.com/office/word/2015/wordml/symex" mc:Ignorable="w14 w15 w16se w16cid w16 w16cex w16sdtdh">
+<w:styles xmlns:mc="http://schemas.openxmlformats.org/markup-compatibility/2006" xmlns:r="http://schemas.openxmlformats.org/officeDocument/2006/relationships" xmlns:w="http://schemas.openxmlformats.org/wordprocessingml/2006/main" xmlns:w14="http://schemas.microsoft.com/office/word/2010/wordml" xmlns:w15="http://schemas.microsoft.com/office/word/2012/wordml" mc:Ignorable="w14 w15">
   <w:docDefaults>
     <w:rPrDefault>
       <w:rPr>
@@ -4032,7 +4004,7 @@
       </w:pPr>
     </w:pPrDefault>
   </w:docDefaults>
-  <w:latentStyles w:defLockedState="0" w:defUIPriority="99" w:defSemiHidden="0" w:defUnhideWhenUsed="0" w:defQFormat="0" w:count="376">
+  <w:latentStyles w:defLockedState="0" w:defUIPriority="99" w:defSemiHidden="0" w:defUnhideWhenUsed="0" w:defQFormat="0" w:count="371">
     <w:lsdException w:name="Normal" w:uiPriority="0" w:qFormat="1"/>
     <w:lsdException w:name="heading 1" w:uiPriority="9" w:qFormat="1"/>
     <w:lsdException w:name="heading 2" w:semiHidden="1" w:uiPriority="9" w:unhideWhenUsed="1" w:qFormat="1"/>
@@ -4404,11 +4376,6 @@
     <w:lsdException w:name="List Table 5 Dark Accent 6" w:uiPriority="50"/>
     <w:lsdException w:name="List Table 6 Colorful Accent 6" w:uiPriority="51"/>
     <w:lsdException w:name="List Table 7 Colorful Accent 6" w:uiPriority="52"/>
-    <w:lsdException w:name="Mention" w:semiHidden="1" w:unhideWhenUsed="1"/>
-    <w:lsdException w:name="Smart Hyperlink" w:semiHidden="1" w:unhideWhenUsed="1"/>
-    <w:lsdException w:name="Hashtag" w:semiHidden="1" w:unhideWhenUsed="1"/>
-    <w:lsdException w:name="Unresolved Mention" w:semiHidden="1" w:unhideWhenUsed="1"/>
-    <w:lsdException w:name="Smart Link" w:semiHidden="1" w:unhideWhenUsed="1"/>
   </w:latentStyles>
   <w:style w:type="paragraph" w:default="1" w:styleId="Normal">
     <w:name w:val="Normal"/>
